--- a/refer.docx
+++ b/refer.docx
@@ -492,9 +492,12 @@
         <w:spacing w:line="360" w:lineRule="auto"/>
         <w:jc w:val="both"/>
         <w:rPr>
-          <w:rFonts w:ascii="Times New Roman" w:hAnsi="Times New Roman" w:cs="Times New Roman"/>
-          <w:sz w:val="24"/>
-          <w:szCs w:val="24"/>
+          <w:rStyle w:val="Hyperlink"/>
+          <w:rFonts w:ascii="Times New Roman" w:hAnsi="Times New Roman" w:cs="Times New Roman"/>
+          <w:color w:val="auto"/>
+          <w:sz w:val="24"/>
+          <w:szCs w:val="24"/>
+          <w:u w:val="none"/>
         </w:rPr>
       </w:pPr>
       <w:hyperlink r:id="rId18" w:history="1">
@@ -505,18 +508,7 @@
             <w:sz w:val="24"/>
             <w:szCs w:val="24"/>
           </w:rPr>
-          <w:t>https://www.engineersgarage.com/contribution/g</w:t>
-        </w:r>
-        <w:bookmarkStart w:id="0" w:name="_GoBack"/>
-        <w:bookmarkEnd w:id="0"/>
-        <w:r>
-          <w:rPr>
-            <w:rStyle w:val="Hyperlink"/>
-            <w:rFonts w:ascii="Times New Roman" w:hAnsi="Times New Roman" w:cs="Times New Roman"/>
-            <w:sz w:val="24"/>
-            <w:szCs w:val="24"/>
-          </w:rPr>
-          <w:t>ps-and-gsm-based-vehicle-tracking-system</w:t>
+          <w:t>https://www.engineersgarage.com/contribution/gps-and-gsm-based-vehicle-tracking-system</w:t>
         </w:r>
       </w:hyperlink>
     </w:p>
@@ -536,6 +528,32 @@
         </w:rPr>
       </w:pPr>
       <w:hyperlink r:id="rId19" w:history="1">
+        <w:r>
+          <w:rPr>
+            <w:rStyle w:val="Hyperlink"/>
+          </w:rPr>
+          <w:t>https://fleetroot.com/vehicle-tracking-system</w:t>
+        </w:r>
+      </w:hyperlink>
+      <w:bookmarkStart w:id="0" w:name="_GoBack"/>
+      <w:bookmarkEnd w:id="0"/>
+    </w:p>
+    <w:p>
+      <w:pPr>
+        <w:pStyle w:val="ListParagraph"/>
+        <w:numPr>
+          <w:ilvl w:val="0"/>
+          <w:numId w:val="1"/>
+        </w:numPr>
+        <w:spacing w:line="360" w:lineRule="auto"/>
+        <w:jc w:val="both"/>
+        <w:rPr>
+          <w:rFonts w:ascii="Times New Roman" w:hAnsi="Times New Roman" w:cs="Times New Roman"/>
+          <w:sz w:val="24"/>
+          <w:szCs w:val="24"/>
+        </w:rPr>
+      </w:pPr>
+      <w:hyperlink r:id="rId20" w:history="1">
         <w:r>
           <w:rPr>
             <w:rStyle w:val="Hyperlink"/>
@@ -562,7 +580,7 @@
           <w:szCs w:val="24"/>
         </w:rPr>
       </w:pPr>
-      <w:hyperlink r:id="rId20" w:history="1">
+      <w:hyperlink r:id="rId21" w:history="1">
         <w:r>
           <w:rPr>
             <w:rStyle w:val="Hyperlink"/>
@@ -589,7 +607,7 @@
           <w:szCs w:val="24"/>
         </w:rPr>
       </w:pPr>
-      <w:hyperlink r:id="rId21" w:history="1">
+      <w:hyperlink r:id="rId22" w:history="1">
         <w:r>
           <w:rPr>
             <w:rStyle w:val="Hyperlink"/>
@@ -616,7 +634,7 @@
           <w:szCs w:val="24"/>
         </w:rPr>
       </w:pPr>
-      <w:hyperlink r:id="rId22" w:history="1">
+      <w:hyperlink r:id="rId23" w:history="1">
         <w:r>
           <w:rPr>
             <w:rStyle w:val="Hyperlink"/>
@@ -643,7 +661,7 @@
           <w:szCs w:val="24"/>
         </w:rPr>
       </w:pPr>
-      <w:hyperlink r:id="rId23" w:history="1">
+      <w:hyperlink r:id="rId24" w:history="1">
         <w:r>
           <w:rPr>
             <w:rStyle w:val="Hyperlink"/>
@@ -673,7 +691,7 @@
           <w:u w:val="none"/>
         </w:rPr>
       </w:pPr>
-      <w:hyperlink r:id="rId24" w:history="1">
+      <w:hyperlink r:id="rId25" w:history="1">
         <w:r>
           <w:rPr>
             <w:rStyle w:val="Hyperlink"/>
@@ -700,7 +718,7 @@
           <w:szCs w:val="24"/>
         </w:rPr>
       </w:pPr>
-      <w:hyperlink r:id="rId25" w:history="1">
+      <w:hyperlink r:id="rId26" w:history="1">
         <w:r>
           <w:rPr>
             <w:rStyle w:val="Hyperlink"/>
@@ -771,8 +789,8 @@
       </w:pPr>
     </w:p>
     <w:sectPr>
-      <w:headerReference w:type="default" r:id="rId26"/>
-      <w:footerReference w:type="default" r:id="rId27"/>
+      <w:headerReference w:type="default" r:id="rId27"/>
+      <w:footerReference w:type="default" r:id="rId28"/>
       <w:pgSz w:w="11906" w:h="16838"/>
       <w:pgMar w:top="1440" w:right="1440" w:bottom="1440" w:left="1440" w:header="708" w:footer="708" w:gutter="0"/>
       <w:pgNumType w:start="25"/>
@@ -1632,21 +1650,21 @@
     <w:charset w:val="00"/>
     <w:family w:val="roman"/>
     <w:pitch w:val="variable"/>
-    <w:sig w:usb0="E0002EFF" w:usb1="C000785B" w:usb2="00000009" w:usb3="00000000" w:csb0="000001FF" w:csb1="00000000"/>
+    <w:sig w:usb0="E0002EFF" w:usb1="C0007843" w:usb2="00000009" w:usb3="00000000" w:csb0="000001FF" w:csb1="00000000"/>
   </w:font>
   <w:font w:name="Calibri">
     <w:panose1 w:val="020F0502020204030204"/>
     <w:charset w:val="00"/>
     <w:family w:val="swiss"/>
     <w:pitch w:val="variable"/>
-    <w:sig w:usb0="E0002EFF" w:usb1="C000247B" w:usb2="00000009" w:usb3="00000000" w:csb0="000001FF" w:csb1="00000000"/>
+    <w:sig w:usb0="E00002FF" w:usb1="4000ACFF" w:usb2="00000001" w:usb3="00000000" w:csb0="0000019F" w:csb1="00000000"/>
   </w:font>
   <w:font w:name="Calibri Light">
     <w:panose1 w:val="020F0302020204030204"/>
     <w:charset w:val="00"/>
     <w:family w:val="swiss"/>
     <w:pitch w:val="variable"/>
-    <w:sig w:usb0="E0002AFF" w:usb1="C000247B" w:usb2="00000009" w:usb3="00000000" w:csb0="000001FF" w:csb1="00000000"/>
+    <w:sig w:usb0="A00002EF" w:usb1="4000207B" w:usb2="00000000" w:usb3="00000000" w:csb0="0000019F" w:csb1="00000000"/>
   </w:font>
 </w:fonts>
 </file>
@@ -1671,6 +1689,7 @@
     <w:rsid w:val="001A7821"/>
     <w:rsid w:val="002044B7"/>
     <w:rsid w:val="007325DF"/>
+    <w:rsid w:val="0077771F"/>
     <w:rsid w:val="008A1F55"/>
   </w:rsids>
   <m:mathPr>

--- a/refer.docx
+++ b/refer.docx
@@ -23,71 +23,22 @@
         <w:spacing w:line="360" w:lineRule="auto"/>
         <w:jc w:val="both"/>
         <w:rPr>
-          <w:rFonts w:ascii="Times New Roman" w:hAnsi="Times New Roman" w:cs="Times New Roman"/>
-          <w:sz w:val="24"/>
-          <w:szCs w:val="24"/>
-        </w:rPr>
-      </w:pPr>
-      <w:r>
-        <w:rPr>
-          <w:rFonts w:ascii="Times New Roman" w:hAnsi="Times New Roman" w:cs="Times New Roman"/>
-          <w:sz w:val="24"/>
-          <w:szCs w:val="24"/>
-        </w:rPr>
-        <w:t xml:space="preserve">Lal, C. </w:t>
-      </w:r>
-      <w:proofErr w:type="spellStart"/>
-      <w:r>
-        <w:rPr>
-          <w:rFonts w:ascii="Times New Roman" w:hAnsi="Times New Roman" w:cs="Times New Roman"/>
-          <w:sz w:val="24"/>
-          <w:szCs w:val="24"/>
-        </w:rPr>
-        <w:t>Godara</w:t>
-      </w:r>
-      <w:proofErr w:type="spellEnd"/>
-      <w:r>
-        <w:rPr>
-          <w:rFonts w:ascii="Times New Roman" w:hAnsi="Times New Roman" w:cs="Times New Roman"/>
-          <w:sz w:val="24"/>
-          <w:szCs w:val="24"/>
-        </w:rPr>
-        <w:t>.</w:t>
-      </w:r>
-      <w:r>
-        <w:rPr>
-          <w:rFonts w:ascii="Times New Roman" w:hAnsi="Times New Roman" w:cs="Times New Roman"/>
-          <w:sz w:val="24"/>
-          <w:szCs w:val="24"/>
-        </w:rPr>
-        <w:t xml:space="preserve"> </w:t>
-      </w:r>
-      <w:r>
-        <w:rPr>
-          <w:rFonts w:ascii="Times New Roman" w:hAnsi="Times New Roman" w:cs="Times New Roman"/>
-          <w:sz w:val="24"/>
-          <w:szCs w:val="24"/>
-        </w:rPr>
-        <w:t>Applications of Antenna Arrays to mobile Communications, Part I Performance Improvement, feasibility, and System Considerations</w:t>
-      </w:r>
-      <w:r>
-        <w:rPr>
-          <w:rFonts w:ascii="Times New Roman" w:hAnsi="Times New Roman" w:cs="Times New Roman"/>
-          <w:b/>
-          <w:bCs/>
-          <w:sz w:val="24"/>
-          <w:szCs w:val="24"/>
-        </w:rPr>
-        <w:t xml:space="preserve">. </w:t>
-      </w:r>
-      <w:r>
-        <w:rPr>
-          <w:rFonts w:ascii="Times New Roman" w:hAnsi="Times New Roman" w:cs="Times New Roman"/>
-          <w:sz w:val="24"/>
-          <w:szCs w:val="24"/>
-        </w:rPr>
-        <w:t>Proceedings of the IEEE Vol. 85, No. 7, July 1997</w:t>
-      </w:r>
+          <w:rStyle w:val="Hyperlink"/>
+          <w:rFonts w:ascii="Times New Roman" w:hAnsi="Times New Roman" w:cs="Times New Roman"/>
+          <w:color w:val="auto"/>
+          <w:sz w:val="24"/>
+          <w:szCs w:val="24"/>
+          <w:u w:val="none"/>
+        </w:rPr>
+      </w:pPr>
+      <w:hyperlink r:id="rId8" w:history="1">
+        <w:r>
+          <w:rPr>
+            <w:rStyle w:val="Hyperlink"/>
+          </w:rPr>
+          <w:t>https://fleetroot.com/vehicle-tracking-system</w:t>
+        </w:r>
+      </w:hyperlink>
     </w:p>
     <w:p>
       <w:pPr>
@@ -99,192 +50,15 @@
         <w:spacing w:line="360" w:lineRule="auto"/>
         <w:jc w:val="both"/>
         <w:rPr>
-          <w:rFonts w:ascii="Times New Roman" w:hAnsi="Times New Roman" w:cs="Times New Roman"/>
-          <w:sz w:val="24"/>
-          <w:szCs w:val="24"/>
-        </w:rPr>
-      </w:pPr>
-      <w:proofErr w:type="spellStart"/>
-      <w:r>
-        <w:rPr>
-          <w:rFonts w:ascii="Times New Roman" w:hAnsi="Times New Roman" w:cs="Times New Roman"/>
-          <w:sz w:val="24"/>
-          <w:szCs w:val="24"/>
-        </w:rPr>
-        <w:t>Ambade</w:t>
-      </w:r>
-      <w:proofErr w:type="spellEnd"/>
-      <w:r>
-        <w:rPr>
-          <w:rFonts w:ascii="Times New Roman" w:hAnsi="Times New Roman" w:cs="Times New Roman"/>
-          <w:sz w:val="24"/>
-          <w:szCs w:val="24"/>
-        </w:rPr>
-        <w:t xml:space="preserve"> Shruti </w:t>
-      </w:r>
-      <w:proofErr w:type="spellStart"/>
-      <w:r>
-        <w:rPr>
-          <w:rFonts w:ascii="Times New Roman" w:hAnsi="Times New Roman" w:cs="Times New Roman"/>
-          <w:sz w:val="24"/>
-          <w:szCs w:val="24"/>
-        </w:rPr>
-        <w:t>Dinkar</w:t>
-      </w:r>
-      <w:proofErr w:type="spellEnd"/>
-      <w:r>
-        <w:rPr>
-          <w:rFonts w:ascii="Times New Roman" w:hAnsi="Times New Roman" w:cs="Times New Roman"/>
-          <w:sz w:val="24"/>
-          <w:szCs w:val="24"/>
-        </w:rPr>
-        <w:t xml:space="preserve"> and S.A Shaikh, Design and Implementation Of Vehicle Tracking System Using GPS</w:t>
-      </w:r>
-      <w:r>
-        <w:rPr>
-          <w:rFonts w:ascii="Times New Roman" w:hAnsi="Times New Roman" w:cs="Times New Roman"/>
-          <w:sz w:val="24"/>
-          <w:szCs w:val="24"/>
-        </w:rPr>
-        <w:t xml:space="preserve"> </w:t>
-      </w:r>
-      <w:r>
-        <w:rPr>
-          <w:rFonts w:ascii="Times New Roman" w:hAnsi="Times New Roman" w:cs="Times New Roman"/>
-          <w:sz w:val="24"/>
-          <w:szCs w:val="24"/>
-        </w:rPr>
-        <w:t xml:space="preserve">Journal of Information Engineering and Applications, ISSN 2224-5758, Vol </w:t>
-      </w:r>
-      <w:proofErr w:type="gramStart"/>
-      <w:r>
-        <w:rPr>
-          <w:rFonts w:ascii="Times New Roman" w:hAnsi="Times New Roman" w:cs="Times New Roman"/>
-          <w:sz w:val="24"/>
-          <w:szCs w:val="24"/>
-        </w:rPr>
-        <w:t>1,No.</w:t>
-      </w:r>
-      <w:proofErr w:type="gramEnd"/>
-      <w:r>
-        <w:rPr>
-          <w:rFonts w:ascii="Times New Roman" w:hAnsi="Times New Roman" w:cs="Times New Roman"/>
-          <w:sz w:val="24"/>
-          <w:szCs w:val="24"/>
-        </w:rPr>
-        <w:t xml:space="preserve">3, 2011. </w:t>
-      </w:r>
-    </w:p>
-    <w:p>
-      <w:pPr>
-        <w:pStyle w:val="ListParagraph"/>
-        <w:numPr>
-          <w:ilvl w:val="0"/>
-          <w:numId w:val="1"/>
-        </w:numPr>
-        <w:spacing w:line="360" w:lineRule="auto"/>
-        <w:jc w:val="both"/>
-        <w:rPr>
-          <w:rFonts w:ascii="Times New Roman" w:hAnsi="Times New Roman" w:cs="Times New Roman"/>
-          <w:sz w:val="24"/>
-          <w:szCs w:val="24"/>
-        </w:rPr>
-      </w:pPr>
-      <w:proofErr w:type="spellStart"/>
-      <w:r>
-        <w:rPr>
-          <w:rFonts w:ascii="Times New Roman" w:hAnsi="Times New Roman" w:cs="Times New Roman"/>
-          <w:sz w:val="24"/>
-          <w:szCs w:val="24"/>
-        </w:rPr>
-        <w:t>Ambade</w:t>
-      </w:r>
-      <w:proofErr w:type="spellEnd"/>
-      <w:r>
-        <w:rPr>
-          <w:rFonts w:ascii="Times New Roman" w:hAnsi="Times New Roman" w:cs="Times New Roman"/>
-          <w:sz w:val="24"/>
-          <w:szCs w:val="24"/>
-        </w:rPr>
-        <w:t xml:space="preserve"> Shruti </w:t>
-      </w:r>
-      <w:proofErr w:type="spellStart"/>
-      <w:r>
-        <w:rPr>
-          <w:rFonts w:ascii="Times New Roman" w:hAnsi="Times New Roman" w:cs="Times New Roman"/>
-          <w:sz w:val="24"/>
-          <w:szCs w:val="24"/>
-        </w:rPr>
-        <w:t>Dinkar</w:t>
-      </w:r>
-      <w:proofErr w:type="spellEnd"/>
-      <w:r>
-        <w:rPr>
-          <w:rFonts w:ascii="Times New Roman" w:hAnsi="Times New Roman" w:cs="Times New Roman"/>
-          <w:sz w:val="24"/>
-          <w:szCs w:val="24"/>
-        </w:rPr>
-        <w:t xml:space="preserve"> and S.A Shaikh, Design and Implementation Of Vehicle Tracking System Using GPS, Journal of Information Engineering and Applications, ISSN 2224-5758, Vol </w:t>
-      </w:r>
-      <w:proofErr w:type="gramStart"/>
-      <w:r>
-        <w:rPr>
-          <w:rFonts w:ascii="Times New Roman" w:hAnsi="Times New Roman" w:cs="Times New Roman"/>
-          <w:sz w:val="24"/>
-          <w:szCs w:val="24"/>
-        </w:rPr>
-        <w:t>1,No.</w:t>
-      </w:r>
-      <w:proofErr w:type="gramEnd"/>
-      <w:r>
-        <w:rPr>
-          <w:rFonts w:ascii="Times New Roman" w:hAnsi="Times New Roman" w:cs="Times New Roman"/>
-          <w:sz w:val="24"/>
-          <w:szCs w:val="24"/>
-        </w:rPr>
-        <w:t xml:space="preserve">3, 2011. </w:t>
-      </w:r>
-    </w:p>
-    <w:p>
-      <w:pPr>
-        <w:pStyle w:val="ListParagraph"/>
-        <w:numPr>
-          <w:ilvl w:val="0"/>
-          <w:numId w:val="1"/>
-        </w:numPr>
-        <w:spacing w:line="360" w:lineRule="auto"/>
-        <w:jc w:val="both"/>
-        <w:rPr>
-          <w:rFonts w:ascii="Times New Roman" w:hAnsi="Times New Roman" w:cs="Times New Roman"/>
-          <w:sz w:val="24"/>
-          <w:szCs w:val="24"/>
-        </w:rPr>
-      </w:pPr>
-      <w:r>
-        <w:rPr>
-          <w:rFonts w:ascii="Times New Roman" w:hAnsi="Times New Roman" w:cs="Times New Roman"/>
-          <w:sz w:val="24"/>
-          <w:szCs w:val="24"/>
-        </w:rPr>
-        <w:t>https://www.researchgate.net/figure/Pin-Diagram-of-GSM-Module-Figure-4-shows-the-detailed-pin-diagram-of-GSM-module-of-model_fig4_299398898</w:t>
-      </w:r>
-    </w:p>
-    <w:p>
-      <w:pPr>
-        <w:pStyle w:val="ListParagraph"/>
-        <w:numPr>
-          <w:ilvl w:val="0"/>
-          <w:numId w:val="1"/>
-        </w:numPr>
-        <w:spacing w:line="360" w:lineRule="auto"/>
-        <w:jc w:val="both"/>
-        <w:rPr>
-          <w:rFonts w:ascii="Times New Roman" w:hAnsi="Times New Roman" w:cs="Times New Roman"/>
-          <w:sz w:val="24"/>
-          <w:szCs w:val="24"/>
-        </w:rPr>
-      </w:pPr>
-      <w:hyperlink r:id="rId8" w:history="1">
+          <w:rStyle w:val="Hyperlink"/>
+          <w:rFonts w:ascii="Times New Roman" w:hAnsi="Times New Roman" w:cs="Times New Roman"/>
+          <w:color w:val="auto"/>
+          <w:sz w:val="24"/>
+          <w:szCs w:val="24"/>
+          <w:u w:val="none"/>
+        </w:rPr>
+      </w:pPr>
+      <w:hyperlink r:id="rId9" w:history="1">
         <w:r>
           <w:rPr>
             <w:rStyle w:val="Hyperlink"/>
@@ -292,7 +66,132 @@
             <w:sz w:val="24"/>
             <w:szCs w:val="24"/>
           </w:rPr>
-          <w:t>https://circuitdigest.com/microcontroller/vehicle-tracking-system-using-arduino-gps-  and-gsm</w:t>
+          <w:t>https://www.engineersgarage.com/contribution/gps-and-gsm-based-vehicle-tracking-system</w:t>
+        </w:r>
+      </w:hyperlink>
+    </w:p>
+    <w:p>
+      <w:pPr>
+        <w:pStyle w:val="ListParagraph"/>
+        <w:numPr>
+          <w:ilvl w:val="0"/>
+          <w:numId w:val="1"/>
+        </w:numPr>
+      </w:pPr>
+      <w:hyperlink r:id="rId10" w:history="1">
+        <w:r>
+          <w:rPr>
+            <w:rStyle w:val="Hyperlink"/>
+          </w:rPr>
+          <w:t>https://www.makerspaces.com/arduino-uno-tutorial-beginners/</w:t>
+        </w:r>
+      </w:hyperlink>
+    </w:p>
+    <w:p>
+      <w:pPr>
+        <w:pStyle w:val="ListParagraph"/>
+        <w:numPr>
+          <w:ilvl w:val="0"/>
+          <w:numId w:val="1"/>
+        </w:numPr>
+        <w:rPr>
+          <w:sz w:val="24"/>
+          <w:szCs w:val="24"/>
+        </w:rPr>
+      </w:pPr>
+      <w:hyperlink r:id="rId11" w:history="1">
+        <w:r>
+          <w:rPr>
+            <w:rStyle w:val="Hyperlink"/>
+            <w:sz w:val="24"/>
+            <w:szCs w:val="24"/>
+          </w:rPr>
+          <w:t>https://www.makerspaces.com/arduino-uno-tutorial-beginners/</w:t>
+        </w:r>
+      </w:hyperlink>
+    </w:p>
+    <w:p>
+      <w:pPr>
+        <w:pStyle w:val="ListParagraph"/>
+        <w:numPr>
+          <w:ilvl w:val="0"/>
+          <w:numId w:val="1"/>
+        </w:numPr>
+        <w:rPr>
+          <w:sz w:val="24"/>
+          <w:szCs w:val="24"/>
+        </w:rPr>
+      </w:pPr>
+      <w:hyperlink r:id="rId12" w:history="1">
+        <w:r>
+          <w:rPr>
+            <w:rStyle w:val="Hyperlink"/>
+          </w:rPr>
+          <w:t>https://www.electroschematics.com/7958/arduino-uno-pinout/</w:t>
+        </w:r>
+      </w:hyperlink>
+      <w:r>
+        <w:rPr>
+          <w:sz w:val="24"/>
+          <w:szCs w:val="24"/>
+        </w:rPr>
+        <w:t xml:space="preserve"> </w:t>
+      </w:r>
+    </w:p>
+    <w:p>
+      <w:pPr>
+        <w:pStyle w:val="ListParagraph"/>
+        <w:numPr>
+          <w:ilvl w:val="0"/>
+          <w:numId w:val="1"/>
+        </w:numPr>
+      </w:pPr>
+      <w:hyperlink r:id="rId13" w:history="1">
+        <w:r>
+          <w:rPr>
+            <w:rStyle w:val="Hyperlink"/>
+          </w:rPr>
+          <w:t>http://medea.mah.se/2013/04/arduino-faq/</w:t>
+        </w:r>
+      </w:hyperlink>
+    </w:p>
+    <w:p>
+      <w:pPr>
+        <w:pStyle w:val="ListParagraph"/>
+        <w:numPr>
+          <w:ilvl w:val="0"/>
+          <w:numId w:val="1"/>
+        </w:numPr>
+      </w:pPr>
+      <w:hyperlink r:id="rId14" w:history="1">
+        <w:r>
+          <w:rPr>
+            <w:rStyle w:val="Hyperlink"/>
+          </w:rPr>
+          <w:t>https://www.furuno.com/en/gnss/technical/tec_what_gps</w:t>
+        </w:r>
+      </w:hyperlink>
+    </w:p>
+    <w:p>
+      <w:pPr>
+        <w:pStyle w:val="ListParagraph"/>
+        <w:numPr>
+          <w:ilvl w:val="0"/>
+          <w:numId w:val="1"/>
+        </w:numPr>
+        <w:rPr>
+          <w:sz w:val="24"/>
+          <w:szCs w:val="24"/>
+        </w:rPr>
+      </w:pPr>
+      <w:hyperlink r:id="rId15" w:history="1">
+        <w:r>
+          <w:rPr>
+            <w:rStyle w:val="Hyperlink"/>
+            <w:sz w:val="24"/>
+            <w:szCs w:val="24"/>
+          </w:rPr>
+          <w:t>https://www.elprocus.com/gsm-architecture-features-working/</w:t>
         </w:r>
       </w:hyperlink>
     </w:p>
@@ -306,12 +205,15 @@
         <w:spacing w:line="360" w:lineRule="auto"/>
         <w:jc w:val="both"/>
         <w:rPr>
-          <w:rFonts w:ascii="Times New Roman" w:hAnsi="Times New Roman" w:cs="Times New Roman"/>
-          <w:sz w:val="24"/>
-          <w:szCs w:val="24"/>
-        </w:rPr>
-      </w:pPr>
-      <w:hyperlink r:id="rId9" w:history="1">
+          <w:rStyle w:val="Hyperlink"/>
+          <w:rFonts w:ascii="Times New Roman" w:hAnsi="Times New Roman" w:cs="Times New Roman"/>
+          <w:color w:val="auto"/>
+          <w:sz w:val="24"/>
+          <w:szCs w:val="24"/>
+          <w:u w:val="none"/>
+        </w:rPr>
+      </w:pPr>
+      <w:hyperlink r:id="rId16" w:history="1">
         <w:r>
           <w:rPr>
             <w:rStyle w:val="Hyperlink"/>
@@ -319,10 +221,12 @@
             <w:sz w:val="24"/>
             <w:szCs w:val="24"/>
           </w:rPr>
-          <w:t>https://www.instructables.com/id/Automatic-Anti-Theft-Alarm-and-Alert-System-Using-/</w:t>
+          <w:t>https://circuitdigest.com/microcontroller/vehicle-tracking-system-using-arduino-gps-  and-gsm</w:t>
         </w:r>
       </w:hyperlink>
     </w:p>
+    <w:bookmarkStart w:id="0" w:name="_GoBack"/>
+    <w:bookmarkEnd w:id="0"/>
     <w:p>
       <w:pPr>
         <w:pStyle w:val="ListParagraph"/>
@@ -338,7 +242,193 @@
           <w:szCs w:val="24"/>
         </w:rPr>
       </w:pPr>
-      <w:hyperlink r:id="rId10" w:history="1">
+      <w:r>
+        <w:fldChar w:fldCharType="begin"/>
+      </w:r>
+      <w:r>
+        <w:instrText xml:space="preserve"> HYPERLINK "</w:instrText>
+      </w:r>
+      <w:r>
+        <w:instrText>https://components101.com/wireless/sim900a-gsm-module</w:instrText>
+      </w:r>
+      <w:r>
+        <w:instrText xml:space="preserve">" </w:instrText>
+      </w:r>
+      <w:r>
+        <w:fldChar w:fldCharType="separate"/>
+      </w:r>
+      <w:r>
+        <w:rPr>
+          <w:rStyle w:val="Hyperlink"/>
+        </w:rPr>
+        <w:t>https://components101.com/wireless/sim900a-gsm-module</w:t>
+      </w:r>
+      <w:r>
+        <w:fldChar w:fldCharType="end"/>
+      </w:r>
+    </w:p>
+    <w:p>
+      <w:pPr>
+        <w:pStyle w:val="ListParagraph"/>
+        <w:numPr>
+          <w:ilvl w:val="0"/>
+          <w:numId w:val="1"/>
+        </w:numPr>
+        <w:spacing w:line="360" w:lineRule="auto"/>
+        <w:jc w:val="both"/>
+        <w:rPr>
+          <w:rFonts w:ascii="Times New Roman" w:hAnsi="Times New Roman" w:cs="Times New Roman"/>
+          <w:sz w:val="24"/>
+          <w:szCs w:val="24"/>
+        </w:rPr>
+      </w:pPr>
+      <w:r>
+        <w:rPr>
+          <w:rFonts w:ascii="Times New Roman" w:hAnsi="Times New Roman" w:cs="Times New Roman"/>
+          <w:sz w:val="24"/>
+          <w:szCs w:val="24"/>
+        </w:rPr>
+        <w:t>Lal, C. Godara.</w:t>
+      </w:r>
+      <w:r>
+        <w:rPr>
+          <w:rFonts w:ascii="Times New Roman" w:hAnsi="Times New Roman" w:cs="Times New Roman"/>
+          <w:sz w:val="24"/>
+          <w:szCs w:val="24"/>
+        </w:rPr>
+        <w:t xml:space="preserve"> </w:t>
+      </w:r>
+      <w:r>
+        <w:rPr>
+          <w:rFonts w:ascii="Times New Roman" w:hAnsi="Times New Roman" w:cs="Times New Roman"/>
+          <w:sz w:val="24"/>
+          <w:szCs w:val="24"/>
+        </w:rPr>
+        <w:t>Applications of Antenna Arrays to mobile Communications, Part I Performance Improvement, feasibility, and System Considerations</w:t>
+      </w:r>
+      <w:r>
+        <w:rPr>
+          <w:rFonts w:ascii="Times New Roman" w:hAnsi="Times New Roman" w:cs="Times New Roman"/>
+          <w:b/>
+          <w:bCs/>
+          <w:sz w:val="24"/>
+          <w:szCs w:val="24"/>
+        </w:rPr>
+        <w:t xml:space="preserve">. </w:t>
+      </w:r>
+      <w:r>
+        <w:rPr>
+          <w:rFonts w:ascii="Times New Roman" w:hAnsi="Times New Roman" w:cs="Times New Roman"/>
+          <w:sz w:val="24"/>
+          <w:szCs w:val="24"/>
+        </w:rPr>
+        <w:t>Proceedings of the IEEE Vol. 85, No. 7, July 1997</w:t>
+      </w:r>
+    </w:p>
+    <w:p>
+      <w:pPr>
+        <w:pStyle w:val="ListParagraph"/>
+        <w:numPr>
+          <w:ilvl w:val="0"/>
+          <w:numId w:val="1"/>
+        </w:numPr>
+        <w:spacing w:line="360" w:lineRule="auto"/>
+        <w:jc w:val="both"/>
+        <w:rPr>
+          <w:rFonts w:ascii="Times New Roman" w:hAnsi="Times New Roman" w:cs="Times New Roman"/>
+          <w:sz w:val="24"/>
+          <w:szCs w:val="24"/>
+        </w:rPr>
+      </w:pPr>
+      <w:r>
+        <w:rPr>
+          <w:rFonts w:ascii="Times New Roman" w:hAnsi="Times New Roman" w:cs="Times New Roman"/>
+          <w:sz w:val="24"/>
+          <w:szCs w:val="24"/>
+        </w:rPr>
+        <w:t>Ambade Shruti Dinkar and S.A Shaikh, Design and Implementation Of Vehicle Tracking System Using GPS</w:t>
+      </w:r>
+      <w:r>
+        <w:rPr>
+          <w:rFonts w:ascii="Times New Roman" w:hAnsi="Times New Roman" w:cs="Times New Roman"/>
+          <w:sz w:val="24"/>
+          <w:szCs w:val="24"/>
+        </w:rPr>
+        <w:t xml:space="preserve"> </w:t>
+      </w:r>
+      <w:r>
+        <w:rPr>
+          <w:rFonts w:ascii="Times New Roman" w:hAnsi="Times New Roman" w:cs="Times New Roman"/>
+          <w:sz w:val="24"/>
+          <w:szCs w:val="24"/>
+        </w:rPr>
+        <w:t xml:space="preserve">Journal of Information Engineering and Applications, ISSN 2224-5758, Vol 1,No.3, 2011. </w:t>
+      </w:r>
+    </w:p>
+    <w:p>
+      <w:pPr>
+        <w:pStyle w:val="ListParagraph"/>
+        <w:numPr>
+          <w:ilvl w:val="0"/>
+          <w:numId w:val="1"/>
+        </w:numPr>
+        <w:spacing w:line="360" w:lineRule="auto"/>
+        <w:jc w:val="both"/>
+        <w:rPr>
+          <w:rFonts w:ascii="Times New Roman" w:hAnsi="Times New Roman" w:cs="Times New Roman"/>
+          <w:sz w:val="24"/>
+          <w:szCs w:val="24"/>
+        </w:rPr>
+      </w:pPr>
+      <w:r>
+        <w:rPr>
+          <w:rFonts w:ascii="Times New Roman" w:hAnsi="Times New Roman" w:cs="Times New Roman"/>
+          <w:sz w:val="24"/>
+          <w:szCs w:val="24"/>
+        </w:rPr>
+        <w:t xml:space="preserve">Ambade Shruti Dinkar and S.A Shaikh, Design and Implementation Of Vehicle Tracking System Using GPS, Journal of Information Engineering and Applications, ISSN 2224-5758, Vol 1,No.3, 2011. </w:t>
+      </w:r>
+    </w:p>
+    <w:p>
+      <w:pPr>
+        <w:pStyle w:val="ListParagraph"/>
+        <w:numPr>
+          <w:ilvl w:val="0"/>
+          <w:numId w:val="1"/>
+        </w:numPr>
+        <w:spacing w:line="360" w:lineRule="auto"/>
+        <w:jc w:val="both"/>
+        <w:rPr>
+          <w:rFonts w:ascii="Times New Roman" w:hAnsi="Times New Roman" w:cs="Times New Roman"/>
+          <w:sz w:val="24"/>
+          <w:szCs w:val="24"/>
+        </w:rPr>
+      </w:pPr>
+      <w:r>
+        <w:rPr>
+          <w:rFonts w:ascii="Times New Roman" w:hAnsi="Times New Roman" w:cs="Times New Roman"/>
+          <w:sz w:val="24"/>
+          <w:szCs w:val="24"/>
+        </w:rPr>
+        <w:t>https://www.researchgate.net/figure/Pin-Diagram-of-GSM-Module-Figure-4-shows-the-detailed-pin-diagram-of-GSM-module-of-model_fig4_299398898</w:t>
+      </w:r>
+    </w:p>
+    <w:p>
+      <w:pPr>
+        <w:pStyle w:val="ListParagraph"/>
+        <w:numPr>
+          <w:ilvl w:val="0"/>
+          <w:numId w:val="1"/>
+        </w:numPr>
+        <w:spacing w:line="360" w:lineRule="auto"/>
+        <w:jc w:val="both"/>
+        <w:rPr>
+          <w:rFonts w:ascii="Times New Roman" w:hAnsi="Times New Roman" w:cs="Times New Roman"/>
+          <w:sz w:val="24"/>
+          <w:szCs w:val="24"/>
+        </w:rPr>
+      </w:pPr>
+      <w:hyperlink r:id="rId17" w:history="1">
         <w:r>
           <w:rPr>
             <w:rStyle w:val="Hyperlink"/>
@@ -346,7 +436,7 @@
             <w:sz w:val="24"/>
             <w:szCs w:val="24"/>
           </w:rPr>
-          <w:t>https://electronicsforu.com/electronics-projects/vehicle-tracking-system-gps-gsm</w:t>
+          <w:t>https://www.instructables.com/id/Automatic-Anti-Theft-Alarm-and-Alert-System-Using-/</w:t>
         </w:r>
       </w:hyperlink>
     </w:p>
@@ -360,15 +450,12 @@
         <w:spacing w:line="360" w:lineRule="auto"/>
         <w:jc w:val="both"/>
         <w:rPr>
-          <w:rStyle w:val="Hyperlink"/>
-          <w:rFonts w:ascii="Times New Roman" w:hAnsi="Times New Roman" w:cs="Times New Roman"/>
-          <w:color w:val="auto"/>
-          <w:sz w:val="24"/>
-          <w:szCs w:val="24"/>
-          <w:u w:val="none"/>
-        </w:rPr>
-      </w:pPr>
-      <w:hyperlink r:id="rId11" w:history="1">
+          <w:rFonts w:ascii="Times New Roman" w:hAnsi="Times New Roman" w:cs="Times New Roman"/>
+          <w:sz w:val="24"/>
+          <w:szCs w:val="24"/>
+        </w:rPr>
+      </w:pPr>
+      <w:hyperlink r:id="rId18" w:history="1">
         <w:r>
           <w:rPr>
             <w:rStyle w:val="Hyperlink"/>
@@ -376,109 +463,7 @@
             <w:sz w:val="24"/>
             <w:szCs w:val="24"/>
           </w:rPr>
-          <w:t>https://iopscience.iop.org/article/10.1088/1757-899X/263/4/042062</w:t>
-        </w:r>
-      </w:hyperlink>
-    </w:p>
-    <w:p>
-      <w:pPr>
-        <w:pStyle w:val="ListParagraph"/>
-        <w:numPr>
-          <w:ilvl w:val="0"/>
-          <w:numId w:val="1"/>
-        </w:numPr>
-      </w:pPr>
-      <w:hyperlink r:id="rId12" w:history="1">
-        <w:r>
-          <w:rPr>
-            <w:rStyle w:val="Hyperlink"/>
-          </w:rPr>
-          <w:t>https://www.makerspaces.com/arduino-uno-tutorial-beginners/</w:t>
-        </w:r>
-      </w:hyperlink>
-    </w:p>
-    <w:p>
-      <w:pPr>
-        <w:pStyle w:val="ListParagraph"/>
-        <w:numPr>
-          <w:ilvl w:val="0"/>
-          <w:numId w:val="1"/>
-        </w:numPr>
-      </w:pPr>
-      <w:hyperlink r:id="rId13" w:history="1">
-        <w:r>
-          <w:rPr>
-            <w:rStyle w:val="Hyperlink"/>
-          </w:rPr>
-          <w:t>http://medea.mah.se/2013/04/arduino-faq/</w:t>
-        </w:r>
-      </w:hyperlink>
-    </w:p>
-    <w:p>
-      <w:pPr>
-        <w:pStyle w:val="ListParagraph"/>
-        <w:numPr>
-          <w:ilvl w:val="0"/>
-          <w:numId w:val="1"/>
-        </w:numPr>
-      </w:pPr>
-      <w:hyperlink r:id="rId14" w:history="1">
-        <w:r>
-          <w:rPr>
-            <w:rStyle w:val="Hyperlink"/>
-          </w:rPr>
-          <w:t>http://www.circuitstoday.com/interface-gsm-module-with-arduino</w:t>
-        </w:r>
-      </w:hyperlink>
-    </w:p>
-    <w:p>
-      <w:pPr>
-        <w:pStyle w:val="ListParagraph"/>
-        <w:numPr>
-          <w:ilvl w:val="0"/>
-          <w:numId w:val="1"/>
-        </w:numPr>
-      </w:pPr>
-      <w:hyperlink r:id="rId15" w:history="1">
-        <w:r>
-          <w:rPr>
-            <w:rStyle w:val="Hyperlink"/>
-          </w:rPr>
-          <w:t>https://www.elprocus.com/gsm-architecture-features-working/</w:t>
-        </w:r>
-      </w:hyperlink>
-    </w:p>
-    <w:p>
-      <w:pPr>
-        <w:pStyle w:val="ListParagraph"/>
-        <w:numPr>
-          <w:ilvl w:val="0"/>
-          <w:numId w:val="1"/>
-        </w:numPr>
-      </w:pPr>
-      <w:hyperlink r:id="rId16" w:history="1">
-        <w:r>
-          <w:rPr>
-            <w:rStyle w:val="Hyperlink"/>
-          </w:rPr>
-          <w:t>https://randomnerdtutorials.com/guide-to-neo-6m-gps-module-with-arduino/</w:t>
-        </w:r>
-      </w:hyperlink>
-    </w:p>
-    <w:p>
-      <w:pPr>
-        <w:pStyle w:val="ListParagraph"/>
-        <w:numPr>
-          <w:ilvl w:val="0"/>
-          <w:numId w:val="1"/>
-        </w:numPr>
-      </w:pPr>
-      <w:hyperlink r:id="rId17" w:history="1">
-        <w:r>
-          <w:rPr>
-            <w:rStyle w:val="Hyperlink"/>
-          </w:rPr>
-          <w:t>https://www.furuno.com/en/gnss/technical/tec_what_gps</w:t>
+          <w:t>https://electronicsforu.com/electronics-projects/vehicle-tracking-system-gps-gsm</w:t>
         </w:r>
       </w:hyperlink>
     </w:p>
@@ -500,7 +485,7 @@
           <w:u w:val="none"/>
         </w:rPr>
       </w:pPr>
-      <w:hyperlink r:id="rId18" w:history="1">
+      <w:hyperlink r:id="rId19" w:history="1">
         <w:r>
           <w:rPr>
             <w:rStyle w:val="Hyperlink"/>
@@ -508,7 +493,122 @@
             <w:sz w:val="24"/>
             <w:szCs w:val="24"/>
           </w:rPr>
-          <w:t>https://www.engineersgarage.com/contribution/gps-and-gsm-based-vehicle-tracking-system</w:t>
+          <w:t>https://iopscience.iop.org/article/10.1088/1757-899X/263/4/042062</w:t>
+        </w:r>
+      </w:hyperlink>
+    </w:p>
+    <w:p>
+      <w:pPr>
+        <w:pStyle w:val="ListParagraph"/>
+        <w:numPr>
+          <w:ilvl w:val="0"/>
+          <w:numId w:val="1"/>
+        </w:numPr>
+      </w:pPr>
+      <w:hyperlink r:id="rId20" w:history="1">
+        <w:r>
+          <w:rPr>
+            <w:rStyle w:val="Hyperlink"/>
+          </w:rPr>
+          <w:t>http://medea.mah.se/2013/04/arduino-faq/</w:t>
+        </w:r>
+      </w:hyperlink>
+    </w:p>
+    <w:p>
+      <w:pPr>
+        <w:pStyle w:val="ListParagraph"/>
+        <w:numPr>
+          <w:ilvl w:val="0"/>
+          <w:numId w:val="1"/>
+        </w:numPr>
+      </w:pPr>
+      <w:hyperlink r:id="rId21" w:history="1">
+        <w:r>
+          <w:rPr>
+            <w:rStyle w:val="Hyperlink"/>
+          </w:rPr>
+          <w:t>http://www.circuitstoday.com/interface-gsm-module-with-arduino</w:t>
+        </w:r>
+      </w:hyperlink>
+    </w:p>
+    <w:p>
+      <w:pPr>
+        <w:pStyle w:val="ListParagraph"/>
+        <w:numPr>
+          <w:ilvl w:val="0"/>
+          <w:numId w:val="1"/>
+        </w:numPr>
+      </w:pPr>
+      <w:hyperlink r:id="rId22" w:history="1">
+        <w:r>
+          <w:rPr>
+            <w:rStyle w:val="Hyperlink"/>
+          </w:rPr>
+          <w:t>https://www.elprocus.com/gsm-architecture-features-working/</w:t>
+        </w:r>
+      </w:hyperlink>
+    </w:p>
+    <w:p>
+      <w:pPr>
+        <w:pStyle w:val="ListParagraph"/>
+        <w:numPr>
+          <w:ilvl w:val="0"/>
+          <w:numId w:val="1"/>
+        </w:numPr>
+      </w:pPr>
+      <w:hyperlink r:id="rId23" w:history="1">
+        <w:r>
+          <w:rPr>
+            <w:rStyle w:val="Hyperlink"/>
+          </w:rPr>
+          <w:t>https://randomnerdtutorials.com/guide-to-neo-6m-gps-module-with-arduino/</w:t>
+        </w:r>
+      </w:hyperlink>
+    </w:p>
+    <w:p>
+      <w:pPr>
+        <w:pStyle w:val="ListParagraph"/>
+        <w:numPr>
+          <w:ilvl w:val="0"/>
+          <w:numId w:val="1"/>
+        </w:numPr>
+        <w:rPr>
+          <w:rStyle w:val="Hyperlink"/>
+          <w:color w:val="auto"/>
+          <w:sz w:val="24"/>
+          <w:szCs w:val="24"/>
+          <w:u w:val="none"/>
+        </w:rPr>
+      </w:pPr>
+      <w:hyperlink r:id="rId24" w:history="1">
+        <w:r>
+          <w:rPr>
+            <w:rStyle w:val="Hyperlink"/>
+            <w:sz w:val="24"/>
+            <w:szCs w:val="24"/>
+          </w:rPr>
+          <w:t>https://www.furuno.com/en/gnss/technical/tec_what_gps</w:t>
+        </w:r>
+      </w:hyperlink>
+    </w:p>
+    <w:p>
+      <w:pPr>
+        <w:pStyle w:val="ListParagraph"/>
+        <w:numPr>
+          <w:ilvl w:val="0"/>
+          <w:numId w:val="1"/>
+        </w:numPr>
+        <w:rPr>
+          <w:sz w:val="24"/>
+          <w:szCs w:val="24"/>
+        </w:rPr>
+      </w:pPr>
+      <w:hyperlink r:id="rId25" w:history="1">
+        <w:r>
+          <w:rPr>
+            <w:rStyle w:val="Hyperlink"/>
+          </w:rPr>
+          <w:t>https://components101.com/modules/neo-6mv2-gps-module</w:t>
         </w:r>
       </w:hyperlink>
     </w:p>
@@ -527,33 +627,7 @@
           <w:szCs w:val="24"/>
         </w:rPr>
       </w:pPr>
-      <w:hyperlink r:id="rId19" w:history="1">
-        <w:r>
-          <w:rPr>
-            <w:rStyle w:val="Hyperlink"/>
-          </w:rPr>
-          <w:t>https://fleetroot.com/vehicle-tracking-system</w:t>
-        </w:r>
-      </w:hyperlink>
-      <w:bookmarkStart w:id="0" w:name="_GoBack"/>
-      <w:bookmarkEnd w:id="0"/>
-    </w:p>
-    <w:p>
-      <w:pPr>
-        <w:pStyle w:val="ListParagraph"/>
-        <w:numPr>
-          <w:ilvl w:val="0"/>
-          <w:numId w:val="1"/>
-        </w:numPr>
-        <w:spacing w:line="360" w:lineRule="auto"/>
-        <w:jc w:val="both"/>
-        <w:rPr>
-          <w:rFonts w:ascii="Times New Roman" w:hAnsi="Times New Roman" w:cs="Times New Roman"/>
-          <w:sz w:val="24"/>
-          <w:szCs w:val="24"/>
-        </w:rPr>
-      </w:pPr>
-      <w:hyperlink r:id="rId20" w:history="1">
+      <w:hyperlink r:id="rId26" w:history="1">
         <w:r>
           <w:rPr>
             <w:rStyle w:val="Hyperlink"/>
@@ -580,7 +654,7 @@
           <w:szCs w:val="24"/>
         </w:rPr>
       </w:pPr>
-      <w:hyperlink r:id="rId21" w:history="1">
+      <w:hyperlink r:id="rId27" w:history="1">
         <w:r>
           <w:rPr>
             <w:rStyle w:val="Hyperlink"/>
@@ -607,7 +681,7 @@
           <w:szCs w:val="24"/>
         </w:rPr>
       </w:pPr>
-      <w:hyperlink r:id="rId22" w:history="1">
+      <w:hyperlink r:id="rId28" w:history="1">
         <w:r>
           <w:rPr>
             <w:rStyle w:val="Hyperlink"/>
@@ -634,7 +708,7 @@
           <w:szCs w:val="24"/>
         </w:rPr>
       </w:pPr>
-      <w:hyperlink r:id="rId23" w:history="1">
+      <w:hyperlink r:id="rId29" w:history="1">
         <w:r>
           <w:rPr>
             <w:rStyle w:val="Hyperlink"/>
@@ -661,7 +735,7 @@
           <w:szCs w:val="24"/>
         </w:rPr>
       </w:pPr>
-      <w:hyperlink r:id="rId24" w:history="1">
+      <w:hyperlink r:id="rId30" w:history="1">
         <w:r>
           <w:rPr>
             <w:rStyle w:val="Hyperlink"/>
@@ -691,7 +765,7 @@
           <w:u w:val="none"/>
         </w:rPr>
       </w:pPr>
-      <w:hyperlink r:id="rId25" w:history="1">
+      <w:hyperlink r:id="rId31" w:history="1">
         <w:r>
           <w:rPr>
             <w:rStyle w:val="Hyperlink"/>
@@ -718,7 +792,7 @@
           <w:szCs w:val="24"/>
         </w:rPr>
       </w:pPr>
-      <w:hyperlink r:id="rId26" w:history="1">
+      <w:hyperlink r:id="rId32" w:history="1">
         <w:r>
           <w:rPr>
             <w:rStyle w:val="Hyperlink"/>
@@ -789,8 +863,8 @@
       </w:pPr>
     </w:p>
     <w:sectPr>
-      <w:headerReference w:type="default" r:id="rId27"/>
-      <w:footerReference w:type="default" r:id="rId28"/>
+      <w:headerReference w:type="default" r:id="rId33"/>
+      <w:footerReference w:type="default" r:id="rId34"/>
       <w:pgSz w:w="11906" w:h="16838"/>
       <w:pgMar w:top="1440" w:right="1440" w:bottom="1440" w:left="1440" w:header="708" w:footer="708" w:gutter="0"/>
       <w:pgNumType w:start="25"/>
@@ -1688,6 +1762,7 @@
     <w:rsid w:val="000B3230"/>
     <w:rsid w:val="001A7821"/>
     <w:rsid w:val="002044B7"/>
+    <w:rsid w:val="002760C0"/>
     <w:rsid w:val="007325DF"/>
     <w:rsid w:val="0077771F"/>
     <w:rsid w:val="008A1F55"/>

--- a/refer.docx
+++ b/refer.docx
@@ -225,8 +225,6 @@
         </w:r>
       </w:hyperlink>
     </w:p>
-    <w:bookmarkStart w:id="0" w:name="_GoBack"/>
-    <w:bookmarkEnd w:id="0"/>
     <w:p>
       <w:pPr>
         <w:pStyle w:val="ListParagraph"/>
@@ -242,30 +240,14 @@
           <w:szCs w:val="24"/>
         </w:rPr>
       </w:pPr>
-      <w:r>
-        <w:fldChar w:fldCharType="begin"/>
-      </w:r>
-      <w:r>
-        <w:instrText xml:space="preserve"> HYPERLINK "</w:instrText>
-      </w:r>
-      <w:r>
-        <w:instrText>https://components101.com/wireless/sim900a-gsm-module</w:instrText>
-      </w:r>
-      <w:r>
-        <w:instrText xml:space="preserve">" </w:instrText>
-      </w:r>
-      <w:r>
-        <w:fldChar w:fldCharType="separate"/>
-      </w:r>
-      <w:r>
-        <w:rPr>
-          <w:rStyle w:val="Hyperlink"/>
-        </w:rPr>
-        <w:t>https://components101.com/wireless/sim900a-gsm-module</w:t>
-      </w:r>
-      <w:r>
-        <w:fldChar w:fldCharType="end"/>
-      </w:r>
+      <w:hyperlink r:id="rId17" w:history="1">
+        <w:r>
+          <w:rPr>
+            <w:rStyle w:val="Hyperlink"/>
+          </w:rPr>
+          <w:t>https://components101.com/wireless/sim900a-gsm-module</w:t>
+        </w:r>
+      </w:hyperlink>
     </w:p>
     <w:p>
       <w:pPr>
@@ -288,7 +270,25 @@
           <w:sz w:val="24"/>
           <w:szCs w:val="24"/>
         </w:rPr>
-        <w:t>Lal, C. Godara.</w:t>
+        <w:t xml:space="preserve">Lal, C. </w:t>
+      </w:r>
+      <w:proofErr w:type="spellStart"/>
+      <w:r>
+        <w:rPr>
+          <w:rFonts w:ascii="Times New Roman" w:hAnsi="Times New Roman" w:cs="Times New Roman"/>
+          <w:sz w:val="24"/>
+          <w:szCs w:val="24"/>
+        </w:rPr>
+        <w:t>Godara</w:t>
+      </w:r>
+      <w:proofErr w:type="spellEnd"/>
+      <w:r>
+        <w:rPr>
+          <w:rFonts w:ascii="Times New Roman" w:hAnsi="Times New Roman" w:cs="Times New Roman"/>
+          <w:sz w:val="24"/>
+          <w:szCs w:val="24"/>
+        </w:rPr>
+        <w:t>.</w:t>
       </w:r>
       <w:r>
         <w:rPr>
@@ -340,13 +340,41 @@
           <w:szCs w:val="24"/>
         </w:rPr>
       </w:pPr>
-      <w:r>
-        <w:rPr>
-          <w:rFonts w:ascii="Times New Roman" w:hAnsi="Times New Roman" w:cs="Times New Roman"/>
-          <w:sz w:val="24"/>
-          <w:szCs w:val="24"/>
-        </w:rPr>
-        <w:t>Ambade Shruti Dinkar and S.A Shaikh, Design and Implementation Of Vehicle Tracking System Using GPS</w:t>
+      <w:proofErr w:type="spellStart"/>
+      <w:r>
+        <w:rPr>
+          <w:rFonts w:ascii="Times New Roman" w:hAnsi="Times New Roman" w:cs="Times New Roman"/>
+          <w:sz w:val="24"/>
+          <w:szCs w:val="24"/>
+        </w:rPr>
+        <w:t>Ambade</w:t>
+      </w:r>
+      <w:proofErr w:type="spellEnd"/>
+      <w:r>
+        <w:rPr>
+          <w:rFonts w:ascii="Times New Roman" w:hAnsi="Times New Roman" w:cs="Times New Roman"/>
+          <w:sz w:val="24"/>
+          <w:szCs w:val="24"/>
+        </w:rPr>
+        <w:t xml:space="preserve"> Shruti </w:t>
+      </w:r>
+      <w:proofErr w:type="spellStart"/>
+      <w:r>
+        <w:rPr>
+          <w:rFonts w:ascii="Times New Roman" w:hAnsi="Times New Roman" w:cs="Times New Roman"/>
+          <w:sz w:val="24"/>
+          <w:szCs w:val="24"/>
+        </w:rPr>
+        <w:t>Dinkar</w:t>
+      </w:r>
+      <w:proofErr w:type="spellEnd"/>
+      <w:r>
+        <w:rPr>
+          <w:rFonts w:ascii="Times New Roman" w:hAnsi="Times New Roman" w:cs="Times New Roman"/>
+          <w:sz w:val="24"/>
+          <w:szCs w:val="24"/>
+        </w:rPr>
+        <w:t xml:space="preserve"> and S.A Shaikh, Design and Implementation Of Vehicle Tracking System Using GPS</w:t>
       </w:r>
       <w:r>
         <w:rPr>
@@ -362,7 +390,25 @@
           <w:sz w:val="24"/>
           <w:szCs w:val="24"/>
         </w:rPr>
-        <w:t xml:space="preserve">Journal of Information Engineering and Applications, ISSN 2224-5758, Vol 1,No.3, 2011. </w:t>
+        <w:t xml:space="preserve">Journal of Information Engineering and Applications, ISSN 2224-5758, Vol </w:t>
+      </w:r>
+      <w:proofErr w:type="gramStart"/>
+      <w:r>
+        <w:rPr>
+          <w:rFonts w:ascii="Times New Roman" w:hAnsi="Times New Roman" w:cs="Times New Roman"/>
+          <w:sz w:val="24"/>
+          <w:szCs w:val="24"/>
+        </w:rPr>
+        <w:t>1,No.</w:t>
+      </w:r>
+      <w:proofErr w:type="gramEnd"/>
+      <w:r>
+        <w:rPr>
+          <w:rFonts w:ascii="Times New Roman" w:hAnsi="Times New Roman" w:cs="Times New Roman"/>
+          <w:sz w:val="24"/>
+          <w:szCs w:val="24"/>
+        </w:rPr>
+        <w:t xml:space="preserve">3, 2011. </w:t>
       </w:r>
     </w:p>
     <w:p>
@@ -380,13 +426,59 @@
           <w:szCs w:val="24"/>
         </w:rPr>
       </w:pPr>
-      <w:r>
-        <w:rPr>
-          <w:rFonts w:ascii="Times New Roman" w:hAnsi="Times New Roman" w:cs="Times New Roman"/>
-          <w:sz w:val="24"/>
-          <w:szCs w:val="24"/>
-        </w:rPr>
-        <w:t xml:space="preserve">Ambade Shruti Dinkar and S.A Shaikh, Design and Implementation Of Vehicle Tracking System Using GPS, Journal of Information Engineering and Applications, ISSN 2224-5758, Vol 1,No.3, 2011. </w:t>
+      <w:proofErr w:type="spellStart"/>
+      <w:r>
+        <w:rPr>
+          <w:rFonts w:ascii="Times New Roman" w:hAnsi="Times New Roman" w:cs="Times New Roman"/>
+          <w:sz w:val="24"/>
+          <w:szCs w:val="24"/>
+        </w:rPr>
+        <w:t>Ambade</w:t>
+      </w:r>
+      <w:proofErr w:type="spellEnd"/>
+      <w:r>
+        <w:rPr>
+          <w:rFonts w:ascii="Times New Roman" w:hAnsi="Times New Roman" w:cs="Times New Roman"/>
+          <w:sz w:val="24"/>
+          <w:szCs w:val="24"/>
+        </w:rPr>
+        <w:t xml:space="preserve"> Shruti </w:t>
+      </w:r>
+      <w:proofErr w:type="spellStart"/>
+      <w:r>
+        <w:rPr>
+          <w:rFonts w:ascii="Times New Roman" w:hAnsi="Times New Roman" w:cs="Times New Roman"/>
+          <w:sz w:val="24"/>
+          <w:szCs w:val="24"/>
+        </w:rPr>
+        <w:t>Dinkar</w:t>
+      </w:r>
+      <w:proofErr w:type="spellEnd"/>
+      <w:r>
+        <w:rPr>
+          <w:rFonts w:ascii="Times New Roman" w:hAnsi="Times New Roman" w:cs="Times New Roman"/>
+          <w:sz w:val="24"/>
+          <w:szCs w:val="24"/>
+        </w:rPr>
+        <w:t xml:space="preserve"> and S.A Shaikh, Design and Implementation Of Vehicle Tracking System Using GPS, Journal of Information Engineering and Applications, ISSN 2224-5758, Vol </w:t>
+      </w:r>
+      <w:proofErr w:type="gramStart"/>
+      <w:r>
+        <w:rPr>
+          <w:rFonts w:ascii="Times New Roman" w:hAnsi="Times New Roman" w:cs="Times New Roman"/>
+          <w:sz w:val="24"/>
+          <w:szCs w:val="24"/>
+        </w:rPr>
+        <w:t>1,No.</w:t>
+      </w:r>
+      <w:proofErr w:type="gramEnd"/>
+      <w:r>
+        <w:rPr>
+          <w:rFonts w:ascii="Times New Roman" w:hAnsi="Times New Roman" w:cs="Times New Roman"/>
+          <w:sz w:val="24"/>
+          <w:szCs w:val="24"/>
+        </w:rPr>
+        <w:t xml:space="preserve">3, 2011. </w:t>
       </w:r>
     </w:p>
     <w:p>
@@ -428,7 +520,7 @@
           <w:szCs w:val="24"/>
         </w:rPr>
       </w:pPr>
-      <w:hyperlink r:id="rId17" w:history="1">
+      <w:hyperlink r:id="rId18" w:history="1">
         <w:r>
           <w:rPr>
             <w:rStyle w:val="Hyperlink"/>
@@ -455,7 +547,7 @@
           <w:szCs w:val="24"/>
         </w:rPr>
       </w:pPr>
-      <w:hyperlink r:id="rId18" w:history="1">
+      <w:hyperlink r:id="rId19" w:history="1">
         <w:r>
           <w:rPr>
             <w:rStyle w:val="Hyperlink"/>
@@ -485,7 +577,7 @@
           <w:u w:val="none"/>
         </w:rPr>
       </w:pPr>
-      <w:hyperlink r:id="rId19" w:history="1">
+      <w:hyperlink r:id="rId20" w:history="1">
         <w:r>
           <w:rPr>
             <w:rStyle w:val="Hyperlink"/>
@@ -505,7 +597,7 @@
           <w:numId w:val="1"/>
         </w:numPr>
       </w:pPr>
-      <w:hyperlink r:id="rId20" w:history="1">
+      <w:hyperlink r:id="rId21" w:history="1">
         <w:r>
           <w:rPr>
             <w:rStyle w:val="Hyperlink"/>
@@ -522,7 +614,7 @@
           <w:numId w:val="1"/>
         </w:numPr>
       </w:pPr>
-      <w:hyperlink r:id="rId21" w:history="1">
+      <w:hyperlink r:id="rId22" w:history="1">
         <w:r>
           <w:rPr>
             <w:rStyle w:val="Hyperlink"/>
@@ -539,7 +631,7 @@
           <w:numId w:val="1"/>
         </w:numPr>
       </w:pPr>
-      <w:hyperlink r:id="rId22" w:history="1">
+      <w:hyperlink r:id="rId23" w:history="1">
         <w:r>
           <w:rPr>
             <w:rStyle w:val="Hyperlink"/>
@@ -556,7 +648,7 @@
           <w:numId w:val="1"/>
         </w:numPr>
       </w:pPr>
-      <w:hyperlink r:id="rId23" w:history="1">
+      <w:hyperlink r:id="rId24" w:history="1">
         <w:r>
           <w:rPr>
             <w:rStyle w:val="Hyperlink"/>
@@ -580,7 +672,7 @@
           <w:u w:val="none"/>
         </w:rPr>
       </w:pPr>
-      <w:hyperlink r:id="rId24" w:history="1">
+      <w:hyperlink r:id="rId25" w:history="1">
         <w:r>
           <w:rPr>
             <w:rStyle w:val="Hyperlink"/>
@@ -603,7 +695,7 @@
           <w:szCs w:val="24"/>
         </w:rPr>
       </w:pPr>
-      <w:hyperlink r:id="rId25" w:history="1">
+      <w:hyperlink r:id="rId26" w:history="1">
         <w:r>
           <w:rPr>
             <w:rStyle w:val="Hyperlink"/>
@@ -627,7 +719,7 @@
           <w:szCs w:val="24"/>
         </w:rPr>
       </w:pPr>
-      <w:hyperlink r:id="rId26" w:history="1">
+      <w:hyperlink r:id="rId27" w:history="1">
         <w:r>
           <w:rPr>
             <w:rStyle w:val="Hyperlink"/>
@@ -654,7 +746,7 @@
           <w:szCs w:val="24"/>
         </w:rPr>
       </w:pPr>
-      <w:hyperlink r:id="rId27" w:history="1">
+      <w:hyperlink r:id="rId28" w:history="1">
         <w:r>
           <w:rPr>
             <w:rStyle w:val="Hyperlink"/>
@@ -681,7 +773,7 @@
           <w:szCs w:val="24"/>
         </w:rPr>
       </w:pPr>
-      <w:hyperlink r:id="rId28" w:history="1">
+      <w:hyperlink r:id="rId29" w:history="1">
         <w:r>
           <w:rPr>
             <w:rStyle w:val="Hyperlink"/>
@@ -708,7 +800,7 @@
           <w:szCs w:val="24"/>
         </w:rPr>
       </w:pPr>
-      <w:hyperlink r:id="rId29" w:history="1">
+      <w:hyperlink r:id="rId30" w:history="1">
         <w:r>
           <w:rPr>
             <w:rStyle w:val="Hyperlink"/>
@@ -735,7 +827,7 @@
           <w:szCs w:val="24"/>
         </w:rPr>
       </w:pPr>
-      <w:hyperlink r:id="rId30" w:history="1">
+      <w:hyperlink r:id="rId31" w:history="1">
         <w:r>
           <w:rPr>
             <w:rStyle w:val="Hyperlink"/>
@@ -765,7 +857,7 @@
           <w:u w:val="none"/>
         </w:rPr>
       </w:pPr>
-      <w:hyperlink r:id="rId31" w:history="1">
+      <w:hyperlink r:id="rId32" w:history="1">
         <w:r>
           <w:rPr>
             <w:rStyle w:val="Hyperlink"/>
@@ -792,7 +884,7 @@
           <w:szCs w:val="24"/>
         </w:rPr>
       </w:pPr>
-      <w:hyperlink r:id="rId32" w:history="1">
+      <w:hyperlink r:id="rId33" w:history="1">
         <w:r>
           <w:rPr>
             <w:rStyle w:val="Hyperlink"/>
@@ -809,22 +901,8 @@
         </w:rPr>
         <w:t>)</w:t>
       </w:r>
-    </w:p>
-    <w:p>
-      <w:pPr>
-        <w:pStyle w:val="ListParagraph"/>
-        <w:numPr>
-          <w:ilvl w:val="0"/>
-          <w:numId w:val="1"/>
-        </w:numPr>
-        <w:spacing w:line="360" w:lineRule="auto"/>
-        <w:rPr>
-          <w:rFonts w:ascii="Times New Roman" w:hAnsi="Times New Roman" w:cs="Times New Roman"/>
-          <w:color w:val="000000" w:themeColor="text1"/>
-          <w:sz w:val="24"/>
-          <w:szCs w:val="24"/>
-        </w:rPr>
-      </w:pPr>
+      <w:bookmarkStart w:id="0" w:name="_GoBack"/>
+      <w:bookmarkEnd w:id="0"/>
     </w:p>
     <w:p>
       <w:pPr>
@@ -863,11 +941,11 @@
       </w:pPr>
     </w:p>
     <w:sectPr>
-      <w:headerReference w:type="default" r:id="rId33"/>
-      <w:footerReference w:type="default" r:id="rId34"/>
+      <w:headerReference w:type="default" r:id="rId34"/>
+      <w:footerReference w:type="default" r:id="rId35"/>
       <w:pgSz w:w="11906" w:h="16838"/>
       <w:pgMar w:top="1440" w:right="1440" w:bottom="1440" w:left="1440" w:header="708" w:footer="708" w:gutter="0"/>
-      <w:pgNumType w:start="25"/>
+      <w:pgNumType w:start="26"/>
       <w:cols w:space="708"/>
       <w:docGrid w:linePitch="360"/>
     </w:sectPr>
@@ -904,7 +982,12 @@
 <w:ftr xmlns:wpc="http://schemas.microsoft.com/office/word/2010/wordprocessingCanvas" xmlns:cx="http://schemas.microsoft.com/office/drawing/2014/chartex" xmlns:cx1="http://schemas.microsoft.com/office/drawing/2015/9/8/chartex" xmlns:cx2="http://schemas.microsoft.com/office/drawing/2015/10/21/chartex" xmlns:cx3="http://schemas.microsoft.com/office/drawing/2016/5/9/chartex" xmlns:cx4="http://schemas.microsoft.com/office/drawing/2016/5/10/chartex" xmlns:cx5="http://schemas.microsoft.com/office/drawing/2016/5/11/chartex" xmlns:cx6="http://schemas.microsoft.com/office/drawing/2016/5/12/chartex" xmlns:cx7="http://schemas.microsoft.com/office/drawing/2016/5/13/chartex" xmlns:cx8="http://schemas.microsoft.com/office/drawing/2016/5/14/chartex" xmlns:mc="http://schemas.openxmlformats.org/markup-compatibility/2006" xmlns:aink="http://schemas.microsoft.com/office/drawing/2016/ink" xmlns:am3d="http://schemas.microsoft.com/office/drawing/2017/model3d" xmlns:o="urn:schemas-microsoft-com:office:office" xmlns:r="http://schemas.openxmlformats.org/officeDocument/2006/relationships" xmlns:m="http://schemas.openxmlformats.org/officeDocument/2006/math" xmlns:v="urn:schemas-microsoft-com:vml" xmlns:wp14="http://schemas.microsoft.com/office/word/2010/wordprocessingDrawing" xmlns:wp="http://schemas.openxmlformats.org/drawingml/2006/wordprocessingDrawing" xmlns:w10="urn:schemas-microsoft-com:office:word" xmlns:w="http://schemas.openxmlformats.org/wordprocessingml/2006/main" xmlns:w14="http://schemas.microsoft.com/office/word/2010/wordml" xmlns:w15="http://schemas.microsoft.com/office/word/2012/wordml" xmlns:w16cid="http://schemas.microsoft.com/office/word/2016/wordml/cid" xmlns:w16se="http://schemas.microsoft.com/office/word/2015/wordml/symex" xmlns:wpg="http://schemas.microsoft.com/office/word/2010/wordprocessingGroup" xmlns:wpi="http://schemas.microsoft.com/office/word/2010/wordprocessingInk" xmlns:wne="http://schemas.microsoft.com/office/word/2006/wordml" xmlns:wps="http://schemas.microsoft.com/office/word/2010/wordprocessingShape" mc:Ignorable="w14 w15 w16se w16cid wp14">
   <w:sdt>
     <w:sdtPr>
-      <w:id w:val="419139499"/>
+      <w:rPr>
+        <w:rFonts w:ascii="Times New Roman" w:hAnsi="Times New Roman" w:cs="Times New Roman"/>
+        <w:sz w:val="24"/>
+        <w:szCs w:val="24"/>
+      </w:rPr>
+      <w:id w:val="-1669633487"/>
       <w:docPartObj>
         <w:docPartGallery w:val="Page Numbers (Bottom of Page)"/>
         <w:docPartUnique/>
@@ -920,25 +1003,51 @@
         <w:pPr>
           <w:pStyle w:val="Footer"/>
           <w:jc w:val="center"/>
+          <w:rPr>
+            <w:rFonts w:ascii="Times New Roman" w:hAnsi="Times New Roman" w:cs="Times New Roman"/>
+            <w:sz w:val="24"/>
+            <w:szCs w:val="24"/>
+          </w:rPr>
         </w:pPr>
         <w:r>
+          <w:rPr>
+            <w:rFonts w:ascii="Times New Roman" w:hAnsi="Times New Roman" w:cs="Times New Roman"/>
+            <w:sz w:val="24"/>
+            <w:szCs w:val="24"/>
+          </w:rPr>
           <w:fldChar w:fldCharType="begin"/>
         </w:r>
         <w:r>
+          <w:rPr>
+            <w:rFonts w:ascii="Times New Roman" w:hAnsi="Times New Roman" w:cs="Times New Roman"/>
+            <w:sz w:val="24"/>
+            <w:szCs w:val="24"/>
+          </w:rPr>
           <w:instrText xml:space="preserve"> PAGE   \* MERGEFORMAT </w:instrText>
         </w:r>
         <w:r>
+          <w:rPr>
+            <w:rFonts w:ascii="Times New Roman" w:hAnsi="Times New Roman" w:cs="Times New Roman"/>
+            <w:sz w:val="24"/>
+            <w:szCs w:val="24"/>
+          </w:rPr>
           <w:fldChar w:fldCharType="separate"/>
         </w:r>
         <w:r>
           <w:rPr>
+            <w:rFonts w:ascii="Times New Roman" w:hAnsi="Times New Roman" w:cs="Times New Roman"/>
             <w:noProof/>
+            <w:sz w:val="24"/>
+            <w:szCs w:val="24"/>
           </w:rPr>
           <w:t>2</w:t>
         </w:r>
         <w:r>
           <w:rPr>
+            <w:rFonts w:ascii="Times New Roman" w:hAnsi="Times New Roman" w:cs="Times New Roman"/>
             <w:noProof/>
+            <w:sz w:val="24"/>
+            <w:szCs w:val="24"/>
           </w:rPr>
           <w:fldChar w:fldCharType="end"/>
         </w:r>
@@ -948,6 +1057,7 @@
   <w:p>
     <w:pPr>
       <w:pStyle w:val="Footer"/>
+      <w:jc w:val="center"/>
     </w:pPr>
   </w:p>
 </w:ftr>
@@ -1161,7 +1271,7 @@
       </w:pPr>
     </w:pPrDefault>
   </w:docDefaults>
-  <w:latentStyles w:defLockedState="0" w:defUIPriority="99" w:defSemiHidden="0" w:defUnhideWhenUsed="0" w:defQFormat="0" w:count="375">
+  <w:latentStyles w:defLockedState="0" w:defUIPriority="99" w:defSemiHidden="0" w:defUnhideWhenUsed="0" w:defQFormat="0" w:count="376">
     <w:lsdException w:name="Normal" w:uiPriority="0" w:qFormat="1"/>
     <w:lsdException w:name="heading 1" w:uiPriority="9" w:qFormat="1"/>
     <w:lsdException w:name="heading 2" w:semiHidden="1" w:uiPriority="9" w:unhideWhenUsed="1" w:qFormat="1"/>
@@ -1267,7 +1377,6 @@
     <w:lsdException w:name="HTML Sample" w:semiHidden="1" w:unhideWhenUsed="1"/>
     <w:lsdException w:name="HTML Typewriter" w:semiHidden="1" w:unhideWhenUsed="1"/>
     <w:lsdException w:name="HTML Variable" w:semiHidden="1" w:unhideWhenUsed="1"/>
-    <w:lsdException w:name="Normal Table" w:semiHidden="1" w:unhideWhenUsed="1"/>
     <w:lsdException w:name="annotation subject" w:semiHidden="1" w:unhideWhenUsed="1"/>
     <w:lsdException w:name="No List" w:semiHidden="1" w:unhideWhenUsed="1"/>
     <w:lsdException w:name="Outline List 1" w:semiHidden="1" w:unhideWhenUsed="1"/>
@@ -1314,10 +1423,8 @@
     <w:lsdException w:name="Table Subtle 2" w:semiHidden="1" w:unhideWhenUsed="1"/>
     <w:lsdException w:name="Table Web 1" w:semiHidden="1" w:unhideWhenUsed="1"/>
     <w:lsdException w:name="Table Web 2" w:semiHidden="1" w:unhideWhenUsed="1"/>
-    <w:lsdException w:name="Table Web 3" w:semiHidden="1" w:unhideWhenUsed="1"/>
     <w:lsdException w:name="Balloon Text" w:semiHidden="1" w:unhideWhenUsed="1"/>
     <w:lsdException w:name="Table Grid" w:uiPriority="39"/>
-    <w:lsdException w:name="Table Theme" w:semiHidden="1" w:unhideWhenUsed="1"/>
     <w:lsdException w:name="Placeholder Text" w:semiHidden="1"/>
     <w:lsdException w:name="No Spacing" w:uiPriority="1" w:qFormat="1"/>
     <w:lsdException w:name="Light Shading" w:uiPriority="60"/>
@@ -1537,6 +1644,7 @@
     <w:lsdException w:name="Smart Hyperlink" w:semiHidden="1" w:unhideWhenUsed="1"/>
     <w:lsdException w:name="Hashtag" w:semiHidden="1" w:unhideWhenUsed="1"/>
     <w:lsdException w:name="Unresolved Mention" w:semiHidden="1" w:unhideWhenUsed="1"/>
+    <w:lsdException w:name="Smart Link" w:semiHidden="1" w:unhideWhenUsed="1"/>
   </w:latentStyles>
   <w:style w:type="paragraph" w:default="1" w:styleId="Normal">
     <w:name w:val="Normal"/>
@@ -1724,21 +1832,21 @@
     <w:charset w:val="00"/>
     <w:family w:val="roman"/>
     <w:pitch w:val="variable"/>
-    <w:sig w:usb0="E0002EFF" w:usb1="C0007843" w:usb2="00000009" w:usb3="00000000" w:csb0="000001FF" w:csb1="00000000"/>
+    <w:sig w:usb0="E0002EFF" w:usb1="C000785B" w:usb2="00000009" w:usb3="00000000" w:csb0="000001FF" w:csb1="00000000"/>
   </w:font>
   <w:font w:name="Calibri">
     <w:panose1 w:val="020F0502020204030204"/>
     <w:charset w:val="00"/>
     <w:family w:val="swiss"/>
     <w:pitch w:val="variable"/>
-    <w:sig w:usb0="E00002FF" w:usb1="4000ACFF" w:usb2="00000001" w:usb3="00000000" w:csb0="0000019F" w:csb1="00000000"/>
+    <w:sig w:usb0="E0002EFF" w:usb1="C000247B" w:usb2="00000009" w:usb3="00000000" w:csb0="000001FF" w:csb1="00000000"/>
   </w:font>
   <w:font w:name="Calibri Light">
     <w:panose1 w:val="020F0302020204030204"/>
     <w:charset w:val="00"/>
     <w:family w:val="swiss"/>
     <w:pitch w:val="variable"/>
-    <w:sig w:usb0="A00002EF" w:usb1="4000207B" w:usb2="00000000" w:usb3="00000000" w:csb0="0000019F" w:csb1="00000000"/>
+    <w:sig w:usb0="E0002AFF" w:usb1="C000247B" w:usb2="00000009" w:usb3="00000000" w:csb0="000001FF" w:csb1="00000000"/>
   </w:font>
 </w:fonts>
 </file>
@@ -1766,6 +1874,7 @@
     <w:rsid w:val="007325DF"/>
     <w:rsid w:val="0077771F"/>
     <w:rsid w:val="008A1F55"/>
+    <w:rsid w:val="00971287"/>
   </w:rsids>
   <m:mathPr>
     <m:mathFont m:val="Cambria Math"/>
@@ -1805,7 +1914,7 @@
       </w:pPr>
     </w:pPrDefault>
   </w:docDefaults>
-  <w:latentStyles w:defLockedState="0" w:defUIPriority="99" w:defSemiHidden="0" w:defUnhideWhenUsed="0" w:defQFormat="0" w:count="375">
+  <w:latentStyles w:defLockedState="0" w:defUIPriority="99" w:defSemiHidden="0" w:defUnhideWhenUsed="0" w:defQFormat="0" w:count="376">
     <w:lsdException w:name="Normal" w:uiPriority="0" w:qFormat="1"/>
     <w:lsdException w:name="heading 1" w:uiPriority="9" w:qFormat="1"/>
     <w:lsdException w:name="heading 2" w:semiHidden="1" w:uiPriority="9" w:unhideWhenUsed="1" w:qFormat="1"/>
@@ -1911,7 +2020,6 @@
     <w:lsdException w:name="HTML Sample" w:semiHidden="1" w:unhideWhenUsed="1"/>
     <w:lsdException w:name="HTML Typewriter" w:semiHidden="1" w:unhideWhenUsed="1"/>
     <w:lsdException w:name="HTML Variable" w:semiHidden="1" w:unhideWhenUsed="1"/>
-    <w:lsdException w:name="Normal Table" w:semiHidden="1" w:unhideWhenUsed="1"/>
     <w:lsdException w:name="annotation subject" w:semiHidden="1" w:unhideWhenUsed="1"/>
     <w:lsdException w:name="No List" w:semiHidden="1" w:unhideWhenUsed="1"/>
     <w:lsdException w:name="Outline List 1" w:semiHidden="1" w:unhideWhenUsed="1"/>
@@ -1958,10 +2066,8 @@
     <w:lsdException w:name="Table Subtle 2" w:semiHidden="1" w:unhideWhenUsed="1"/>
     <w:lsdException w:name="Table Web 1" w:semiHidden="1" w:unhideWhenUsed="1"/>
     <w:lsdException w:name="Table Web 2" w:semiHidden="1" w:unhideWhenUsed="1"/>
-    <w:lsdException w:name="Table Web 3" w:semiHidden="1" w:unhideWhenUsed="1"/>
     <w:lsdException w:name="Balloon Text" w:semiHidden="1" w:unhideWhenUsed="1"/>
     <w:lsdException w:name="Table Grid" w:uiPriority="39"/>
-    <w:lsdException w:name="Table Theme" w:semiHidden="1" w:unhideWhenUsed="1"/>
     <w:lsdException w:name="Placeholder Text" w:semiHidden="1"/>
     <w:lsdException w:name="No Spacing" w:uiPriority="1" w:qFormat="1"/>
     <w:lsdException w:name="Light Shading" w:uiPriority="60"/>
@@ -2181,6 +2287,7 @@
     <w:lsdException w:name="Smart Hyperlink" w:semiHidden="1" w:unhideWhenUsed="1"/>
     <w:lsdException w:name="Hashtag" w:semiHidden="1" w:unhideWhenUsed="1"/>
     <w:lsdException w:name="Unresolved Mention" w:semiHidden="1" w:unhideWhenUsed="1"/>
+    <w:lsdException w:name="Smart Link" w:semiHidden="1" w:unhideWhenUsed="1"/>
   </w:latentStyles>
   <w:style w:type="paragraph" w:default="1" w:styleId="Normal">
     <w:name w:val="Normal"/>
